--- a/raporty/Raport - 29.11.2013.docx
+++ b/raporty/Raport - 29.11.2013.docx
@@ -7,7 +7,18 @@
         <w:pStyle w:val="Tytu"/>
       </w:pPr>
       <w:r>
-        <w:t>Raport – eTraktor – 22</w:t>
+        <w:t xml:space="preserve">Raport – </w:t>
+      </w:r>
+      <w:proofErr w:type="spellStart"/>
+      <w:r>
+        <w:t>eTraktor</w:t>
+      </w:r>
+      <w:proofErr w:type="spellEnd"/>
+      <w:r>
+        <w:t xml:space="preserve"> – 2</w:t>
+      </w:r>
+      <w:r>
+        <w:t>9</w:t>
       </w:r>
       <w:r>
         <w:t>.11</w:t>
@@ -43,8 +54,13 @@
         <w:t xml:space="preserve"> animacji</w:t>
       </w:r>
       <w:r>
-        <w:t xml:space="preserve"> w kod głowny</w:t>
-      </w:r>
+        <w:t xml:space="preserve"> w kod </w:t>
+      </w:r>
+      <w:proofErr w:type="spellStart"/>
+      <w:r>
+        <w:t>głowny</w:t>
+      </w:r>
+      <w:proofErr w:type="spellEnd"/>
     </w:p>
     <w:p>
       <w:r>
@@ -54,8 +70,13 @@
         <w:t>ulepszanie</w:t>
       </w:r>
       <w:r>
-        <w:t xml:space="preserve"> funkcji odpowiadających za poruszanie się trakotra</w:t>
-      </w:r>
+        <w:t xml:space="preserve"> funkcji odpowiadających za poruszanie się </w:t>
+      </w:r>
+      <w:proofErr w:type="spellStart"/>
+      <w:r>
+        <w:t>trakotra</w:t>
+      </w:r>
+      <w:proofErr w:type="spellEnd"/>
     </w:p>
     <w:p>
       <w:pPr>
@@ -69,34 +90,16 @@
       <w:r>
         <w:t xml:space="preserve">- </w:t>
       </w:r>
-      <w:r>
-        <w:t>wykonanie</w:t>
-      </w:r>
-      <w:r>
-        <w:t xml:space="preserve"> dalszych</w:t>
-      </w:r>
-      <w:r>
-        <w:t xml:space="preserve"> diagramów</w:t>
-      </w:r>
-    </w:p>
-    <w:p>
-      <w:r>
-        <w:t xml:space="preserve">- </w:t>
-      </w:r>
-      <w:r>
-        <w:t xml:space="preserve">poprawki </w:t>
-      </w:r>
-      <w:r>
-        <w:t xml:space="preserve">w </w:t>
-      </w:r>
-      <w:r>
-        <w:t>dokumentacji</w:t>
-      </w:r>
-      <w:r>
-        <w:t xml:space="preserve"> (wielkość diagramów)</w:t>
-      </w:r>
       <w:bookmarkStart w:id="0" w:name="_GoBack"/>
       <w:bookmarkEnd w:id="0"/>
+      <w:r>
+        <w:t>przygotowanie mechanizmu czasu</w:t>
+      </w:r>
+    </w:p>
+    <w:p>
+      <w:r>
+        <w:t>- przygotowanie pór dnia i pogody</w:t>
+      </w:r>
     </w:p>
     <w:p>
       <w:pPr>
